--- a/Final/BetaVersion/FinalProject/Documentation.docx
+++ b/Final/BetaVersion/FinalProject/Documentation.docx
@@ -293,7 +293,7 @@
         </w:numPr>
       </w:pPr>
       <w:r>
-        <w:t>Make the dog barks when the player scores</w:t>
+        <w:t xml:space="preserve">Sound effects and music </w:t>
       </w:r>
     </w:p>
     <w:p>
@@ -337,81 +337,7 @@
         <w:ind w:left="360"/>
       </w:pPr>
     </w:p>
-    <w:p>
-      <w:r>
-        <w:t>Sources:</w:t>
-      </w:r>
-    </w:p>
-    <w:p>
-      <w:r>
-        <w:t>The website that converts the image type to FBX:</w:t>
-      </w:r>
-    </w:p>
-    <w:p>
-      <w:hyperlink r:id="rId5" w:anchor=":~:text=%E2%9D%93%20How%20can%20I%20convert%20JPG%20to%20FBX,is%20completed%2C%20you%20can%20download%20your%20result%20file." w:history="1">
-        <w:r>
-          <w:rPr>
-            <w:rStyle w:val="Hyperlink"/>
-          </w:rPr>
-          <w:t>JPG to FBX: online JPG to FBX converter for free (</w:t>
-        </w:r>
-        <w:proofErr w:type="spellStart"/>
-        <w:r>
-          <w:rPr>
-            <w:rStyle w:val="Hyperlink"/>
-          </w:rPr>
-          <w:t>aspose.app</w:t>
-        </w:r>
-        <w:proofErr w:type="spellEnd"/>
-        <w:r>
-          <w:rPr>
-            <w:rStyle w:val="Hyperlink"/>
-          </w:rPr>
-          <w:t>)</w:t>
-        </w:r>
-      </w:hyperlink>
-    </w:p>
     <w:p/>
-    <w:p>
-      <w:r>
-        <w:t>Fence and the steak images</w:t>
-      </w:r>
-      <w:r>
-        <w:t>:</w:t>
-      </w:r>
-    </w:p>
-    <w:p>
-      <w:hyperlink r:id="rId6" w:history="1">
-        <w:r>
-          <w:rPr>
-            <w:rStyle w:val="Hyperlink"/>
-          </w:rPr>
-          <w:t>Class A Meat 3D Model (rigmodels.com)</w:t>
-        </w:r>
-      </w:hyperlink>
-    </w:p>
-    <w:p/>
-    <w:p>
-      <w:r>
-        <w:t>Background, sound effects, dog animations and dog barks:</w:t>
-      </w:r>
-    </w:p>
-    <w:p>
-      <w:hyperlink r:id="rId7" w:history="1">
-        <w:r>
-          <w:rPr>
-            <w:rStyle w:val="Hyperlink"/>
-          </w:rPr>
-          <w:t>https://assetstore.unity.com/account/assets</w:t>
-        </w:r>
-      </w:hyperlink>
-      <w:r>
-        <w:t xml:space="preserve"> </w:t>
-      </w:r>
-      <w:r>
-        <w:t xml:space="preserve"> </w:t>
-      </w:r>
-    </w:p>
     <w:sectPr>
       <w:pgSz w:w="11906" w:h="16838"/>
       <w:pgMar w:top="1440" w:right="1440" w:bottom="1440" w:left="1440" w:header="708" w:footer="708" w:gutter="0"/>
